--- a/MAVC.docx
+++ b/MAVC.docx
@@ -14,6 +14,22 @@
         </w:rPr>
         <w:t>Tarea Mayra Alejandra Vargas cetina</w:t>
       </w:r>
+    </w:p>
+    <w:p>
+      <w:pPr>
+        <w:rPr>
+          <w:lang w:val="es-ES"/>
+        </w:rPr>
+      </w:pPr>
+      <w:hyperlink r:id="rId4" w:history="1">
+        <w:r>
+          <w:rPr>
+            <w:rStyle w:val="Hipervnculo"/>
+            <w:lang w:val="es-ES"/>
+          </w:rPr>
+          <w:t>https://github.com/Mayra-vargas-cetina/primer-ejercicio.git</w:t>
+        </w:r>
+      </w:hyperlink>
     </w:p>
     <w:sectPr>
       <w:pgSz w:w="12240" w:h="15840"/>
@@ -451,6 +467,29 @@
     <w:semiHidden/>
     <w:unhideWhenUsed/>
   </w:style>
+  <w:style w:type="character" w:styleId="Hipervnculo">
+    <w:name w:val="Hyperlink"/>
+    <w:basedOn w:val="Fuentedeprrafopredeter"/>
+    <w:uiPriority w:val="99"/>
+    <w:unhideWhenUsed/>
+    <w:rsid w:val="007E49FE"/>
+    <w:rPr>
+      <w:color w:val="0563C1" w:themeColor="hyperlink"/>
+      <w:u w:val="single"/>
+    </w:rPr>
+  </w:style>
+  <w:style w:type="character" w:styleId="Mencinsinresolver">
+    <w:name w:val="Unresolved Mention"/>
+    <w:basedOn w:val="Fuentedeprrafopredeter"/>
+    <w:uiPriority w:val="99"/>
+    <w:semiHidden/>
+    <w:unhideWhenUsed/>
+    <w:rsid w:val="007E49FE"/>
+    <w:rPr>
+      <w:color w:val="605E5C"/>
+      <w:shd w:val="clear" w:color="auto" w:fill="E1DFDD"/>
+    </w:rPr>
+  </w:style>
 </w:styles>
 </file>
 

--- a/MAVC.docx
+++ b/MAVC.docx
@@ -12,12 +12,19 @@
         <w:rPr>
           <w:lang w:val="es-ES"/>
         </w:rPr>
-        <w:t>Tarea Mayra Alejandra Vargas cetina</w:t>
+        <w:t>Primera t</w:t>
+      </w:r>
+      <w:r>
+        <w:rPr>
+          <w:lang w:val="es-ES"/>
+        </w:rPr>
+        <w:t>area Mayra Alejandra Vargas cetina</w:t>
       </w:r>
     </w:p>
     <w:p>
       <w:pPr>
         <w:rPr>
+          <w:rStyle w:val="Hipervnculo"/>
           <w:lang w:val="es-ES"/>
         </w:rPr>
       </w:pPr>
@@ -30,6 +37,20 @@
           <w:t>https://github.com/Mayra-vargas-cetina/primer-ejercicio.git</w:t>
         </w:r>
       </w:hyperlink>
+    </w:p>
+    <w:p>
+      <w:pPr>
+        <w:rPr>
+          <w:lang w:val="es-ES"/>
+        </w:rPr>
+      </w:pPr>
+    </w:p>
+    <w:p>
+      <w:pPr>
+        <w:rPr>
+          <w:lang w:val="es-ES"/>
+        </w:rPr>
+      </w:pPr>
     </w:p>
     <w:sectPr>
       <w:pgSz w:w="12240" w:h="15840"/>
